--- a/Semester Test/SemesterTest1/Semester Test1.docx
+++ b/Semester Test/SemesterTest1/Semester Test1.docx
@@ -51,6 +51,49 @@
           <w:szCs w:val="28"/>
         </w:rPr>
         <w:t xml:space="preserve">and how it was used in Task 1. </w:t>
+      </w:r>
+    </w:p>
+    <w:p>
+      <w:pPr>
+        <w:rPr>
+          <w:sz w:val="28"/>
+          <w:szCs w:val="28"/>
+        </w:rPr>
+      </w:pPr>
+    </w:p>
+    <w:p>
+      <w:r>
+        <w:t xml:space="preserve">Polymorphism is one of the most important </w:t>
+      </w:r>
+      <w:r>
+        <w:t>concepts</w:t>
+      </w:r>
+      <w:r>
+        <w:t xml:space="preserve"> of Object-Oriented Programming that allows objects of different types to be treated as they have the same category that make the code more </w:t>
+      </w:r>
+      <w:r>
+        <w:rPr>
+          <w:b/>
+          <w:bCs/>
+        </w:rPr>
+        <w:t>flexible</w:t>
+      </w:r>
+      <w:r>
+        <w:t xml:space="preserve"> and </w:t>
+      </w:r>
+      <w:r>
+        <w:rPr>
+          <w:b/>
+          <w:bCs/>
+        </w:rPr>
+        <w:t>extensible</w:t>
+      </w:r>
+      <w:r>
+        <w:rPr>
+          <w:b/>
+          <w:bCs/>
+        </w:rPr>
+        <w:t>.</w:t>
       </w:r>
     </w:p>
     <w:p/>
@@ -173,11 +216,9 @@
       <w:r>
         <w:t xml:space="preserve">The polymorphism is </w:t>
       </w:r>
-      <w:proofErr w:type="gramStart"/>
-      <w:r>
-        <w:t>implemented</w:t>
-      </w:r>
-      <w:proofErr w:type="gramEnd"/>
+      <w:r>
+        <w:t>implemented.</w:t>
+      </w:r>
     </w:p>
     <w:p/>
     <w:p>
@@ -249,6 +290,9 @@
       </w:r>
       <w:r>
         <w:t>system's complexity by hiding features that are doesn’t need to know and only showing what is relevant and making the code more reusable.</w:t>
+      </w:r>
+      <w:r>
+        <w:t xml:space="preserve"> Moreover, it also helps programmers to create generic reusable classes and interfaces that can be implemented in different ways by different clients.</w:t>
       </w:r>
     </w:p>
     <w:p/>
@@ -314,13 +358,17 @@
       <w:r>
         <w:t xml:space="preserve">People </w:t>
       </w:r>
-      <w:proofErr w:type="spellStart"/>
-      <w:r>
-        <w:t>wont</w:t>
-      </w:r>
-      <w:proofErr w:type="spellEnd"/>
-      <w:r>
-        <w:t xml:space="preserve"> going to need to know the private fields like the _accountNumber, _ balance how it is created and how it works, they just need to know their AccountNo and the Balance with the Deposit and the Withdraw without knowing what the fields are created and used for. That is the implementation of abstraction that simplifies how people use bank Accounts.</w:t>
+      <w:r>
+        <w:t>won't</w:t>
+      </w:r>
+      <w:r>
+        <w:t xml:space="preserve"> </w:t>
+      </w:r>
+      <w:r>
+        <w:t>go</w:t>
+      </w:r>
+      <w:r>
+        <w:t xml:space="preserve"> to need to know the private fields like the _accountNumber, _ balance how it is created and how it works, they just need to know their AccountNo and the Balance with the Deposit and the Withdraw without knowing what the fields are created and used for. That is the implementation of abstraction that simplifies how people use bank Accounts.</w:t>
       </w:r>
     </w:p>
     <w:p/>
@@ -355,13 +403,19 @@
         <w:t>makes</w:t>
       </w:r>
       <w:r>
-        <w:t xml:space="preserve"> the code insufficient. Imagine if there are not 2 but 50 new strategies </w:t>
-      </w:r>
-      <w:r>
-        <w:t>applied</w:t>
-      </w:r>
-      <w:r>
-        <w:t xml:space="preserve"> in the code, we need to write 50 </w:t>
+        <w:t xml:space="preserve"> the code insufficient. Imagine if there are not 2 but 50 </w:t>
+      </w:r>
+      <w:r>
+        <w:t>different summary approach</w:t>
+      </w:r>
+      <w:r>
+        <w:t xml:space="preserve"> in the code, we need to </w:t>
+      </w:r>
+      <w:r>
+        <w:t xml:space="preserve">create </w:t>
+      </w:r>
+      <w:r>
+        <w:t xml:space="preserve">50 </w:t>
       </w:r>
       <w:r>
         <w:t>different</w:t>
@@ -370,22 +424,31 @@
         <w:t xml:space="preserve"> </w:t>
       </w:r>
       <w:r>
-        <w:t>strategies that take</w:t>
-      </w:r>
-      <w:r>
-        <w:t xml:space="preserve"> time</w:t>
-      </w:r>
-      <w:r>
-        <w:t xml:space="preserve"> and even maybe</w:t>
-      </w:r>
-      <w:r>
-        <w:t xml:space="preserve"> unreadable </w:t>
-      </w:r>
-      <w:r>
-        <w:t xml:space="preserve">to fix the bugs (if exist) or has updates for the code in the future. </w:t>
-      </w:r>
-      <w:r>
-        <w:t xml:space="preserve">   </w:t>
+        <w:t xml:space="preserve">subjects </w:t>
+      </w:r>
+      <w:r>
+        <w:t xml:space="preserve">that take time and even </w:t>
+      </w:r>
+      <w:r>
+        <w:t>may be</w:t>
+      </w:r>
+      <w:r>
+        <w:t xml:space="preserve"> unreadable to fix the bugs (if exist</w:t>
+      </w:r>
+      <w:r>
+        <w:t xml:space="preserve"> as they seem to be unreadable</w:t>
+      </w:r>
+      <w:r>
+        <w:t xml:space="preserve">) or has updates for the code in the future. </w:t>
+      </w:r>
+      <w:r>
+        <w:t xml:space="preserve"> </w:t>
+      </w:r>
+      <w:r>
+        <w:t xml:space="preserve"> While we could use the polymorphism to reduce a lot of work that hiding the implementation details </w:t>
+      </w:r>
+      <w:r>
+        <w:t xml:space="preserve"> </w:t>
       </w:r>
     </w:p>
     <w:sectPr>

--- a/Semester Test/SemesterTest1/Semester Test1.docx
+++ b/Semester Test/SemesterTest1/Semester Test1.docx
@@ -110,7 +110,21 @@
       </w:r>
       <w:proofErr w:type="gramEnd"/>
       <w:r>
-        <w:t xml:space="preserve"> variable)). And when calling </w:t>
+        <w:t xml:space="preserve"> variable)). And </w:t>
+      </w:r>
+      <w:r>
+        <w:t xml:space="preserve">the </w:t>
+      </w:r>
+      <w:proofErr w:type="spellStart"/>
+      <w:r>
+        <w:t>DataAnalyser</w:t>
+      </w:r>
+      <w:proofErr w:type="spellEnd"/>
+      <w:r>
+        <w:t xml:space="preserve"> class can call either</w:t>
+      </w:r>
+      <w:r>
+        <w:t xml:space="preserve"> </w:t>
       </w:r>
       <w:r>
         <w:rPr>
@@ -132,7 +146,7 @@
                     <pic:cNvPicPr/>
                   </pic:nvPicPr>
                   <pic:blipFill>
-                    <a:blip r:embed="rId5">
+                    <a:blip r:embed="rId7">
                       <a:extLst>
                         <a:ext uri="{28A0092B-C50C-407E-A947-70E740481C1C}">
                           <a14:useLocalDpi xmlns:a14="http://schemas.microsoft.com/office/drawing/2010/main" val="0"/>
@@ -185,7 +199,7 @@
                     <pic:cNvPicPr/>
                   </pic:nvPicPr>
                   <pic:blipFill>
-                    <a:blip r:embed="rId6">
+                    <a:blip r:embed="rId8">
                       <a:extLst>
                         <a:ext uri="{28A0092B-C50C-407E-A947-70E740481C1C}">
                           <a14:useLocalDpi xmlns:a14="http://schemas.microsoft.com/office/drawing/2010/main" val="0"/>
@@ -214,13 +228,22 @@
     </w:p>
     <w:p>
       <w:r>
-        <w:t xml:space="preserve">The polymorphism is </w:t>
-      </w:r>
-      <w:r>
-        <w:t>implemented.</w:t>
-      </w:r>
-    </w:p>
-    <w:p/>
+        <w:t xml:space="preserve">And the </w:t>
+      </w:r>
+      <w:proofErr w:type="spellStart"/>
+      <w:r>
+        <w:t>PrintSummary</w:t>
+      </w:r>
+      <w:proofErr w:type="spellEnd"/>
+      <w:r>
+        <w:t xml:space="preserve"> are executed differently based on the given </w:t>
+      </w:r>
+      <w:proofErr w:type="gramStart"/>
+      <w:r>
+        <w:t>strategy</w:t>
+      </w:r>
+      <w:proofErr w:type="gramEnd"/>
+    </w:p>
     <w:p>
       <w:pPr>
         <w:pStyle w:val="ListParagraph"/>
@@ -266,110 +289,110 @@
       </w:pPr>
     </w:p>
     <w:p>
+      <w:r>
+        <w:t>Taking designing a Clock as an example. A “</w:t>
+      </w:r>
+      <w:proofErr w:type="gramStart"/>
+      <w:r>
+        <w:t>Clock ”</w:t>
+      </w:r>
+      <w:proofErr w:type="gramEnd"/>
+      <w:r>
+        <w:t xml:space="preserve"> can </w:t>
+      </w:r>
+      <w:r>
+        <w:rPr>
+          <w:b/>
+          <w:bCs/>
+        </w:rPr>
+        <w:t xml:space="preserve">encapsulate </w:t>
+      </w:r>
+      <w:r>
+        <w:t>properties such as “seconds”,”</w:t>
+      </w:r>
+      <w:r>
+        <w:t xml:space="preserve"> </w:t>
+      </w:r>
+      <w:r>
+        <w:t>minutes”,</w:t>
+      </w:r>
+      <w:r>
+        <w:t xml:space="preserve"> and</w:t>
+      </w:r>
+      <w:r>
+        <w:t>”</w:t>
+      </w:r>
+      <w:r>
+        <w:t xml:space="preserve"> </w:t>
+      </w:r>
+      <w:r>
+        <w:t xml:space="preserve">hours ” that </w:t>
+      </w:r>
+      <w:r>
+        <w:t>are</w:t>
+      </w:r>
+      <w:r>
+        <w:t xml:space="preserve"> for storing and tracking time and functions such as “set alarm”, “start”, “stop”,… Through </w:t>
+      </w:r>
+      <w:r>
+        <w:rPr>
+          <w:b/>
+          <w:bCs/>
+        </w:rPr>
+        <w:t>abstraction</w:t>
+      </w:r>
+      <w:r>
+        <w:t xml:space="preserve">, the Clock hides all the complicated </w:t>
+      </w:r>
+      <w:r>
+        <w:t>properties and functions</w:t>
+      </w:r>
+      <w:r>
+        <w:t xml:space="preserve"> that we don’t need to know but </w:t>
+      </w:r>
+      <w:r>
+        <w:t xml:space="preserve">understand the interface and how to interact with it. Not only hiding stuff but abstraction also allows </w:t>
+      </w:r>
+      <w:r>
+        <w:rPr>
+          <w:b/>
+          <w:bCs/>
+        </w:rPr>
+        <w:t>reusability</w:t>
+      </w:r>
+      <w:r>
+        <w:t xml:space="preserve"> and </w:t>
+      </w:r>
+      <w:r>
+        <w:rPr>
+          <w:b/>
+          <w:bCs/>
+        </w:rPr>
+        <w:t>modularity</w:t>
+      </w:r>
+      <w:r>
+        <w:t>. That we can create more clocks such as “digital clock”</w:t>
+      </w:r>
+      <w:proofErr w:type="gramStart"/>
+      <w:r>
+        <w:t>,”</w:t>
+      </w:r>
+      <w:proofErr w:type="spellStart"/>
+      <w:r>
+        <w:t>analog</w:t>
+      </w:r>
+      <w:proofErr w:type="spellEnd"/>
+      <w:proofErr w:type="gramEnd"/>
+      <w:r>
+        <w:t xml:space="preserve"> clock” that from the base clock.</w:t>
+      </w:r>
+    </w:p>
+    <w:p>
       <w:pPr>
         <w:rPr>
           <w:lang w:val="vi-VN"/>
         </w:rPr>
       </w:pPr>
-    </w:p>
-    <w:p>
-      <w:r>
-        <w:rPr>
-          <w:lang w:val="vi-VN"/>
-        </w:rPr>
-        <w:t xml:space="preserve">Abstraction </w:t>
-      </w:r>
-      <w:r>
-        <w:t xml:space="preserve">is one of the 4 </w:t>
-      </w:r>
-      <w:r>
-        <w:t>key</w:t>
-      </w:r>
-      <w:r>
-        <w:t xml:space="preserve"> concepts of object-oriented programming that help us simplify the </w:t>
-      </w:r>
-      <w:r>
-        <w:t>system's complexity by hiding features that are doesn’t need to know and only showing what is relevant and making the code more reusable.</w:t>
-      </w:r>
-      <w:r>
-        <w:t xml:space="preserve"> Moreover, it also helps programmers to create generic reusable classes and interfaces that can be implemented in different ways by different clients.</w:t>
-      </w:r>
-    </w:p>
-    <w:p/>
-    <w:p/>
-    <w:p>
-      <w:r>
-        <w:t xml:space="preserve">Consider the BankAccount Class </w:t>
-      </w:r>
-    </w:p>
-    <w:p/>
-    <w:p/>
-    <w:p>
-      <w:r>
-        <w:rPr>
-          <w:noProof/>
-        </w:rPr>
-        <w:lastRenderedPageBreak/>
-        <w:drawing>
-          <wp:inline distT="0" distB="0" distL="0" distR="0" wp14:anchorId="46855791" wp14:editId="328AEA23">
-            <wp:extent cx="9958445" cy="6713621"/>
-            <wp:effectExtent l="0" t="0" r="0" b="5080"/>
-            <wp:docPr id="1448986304" name="Picture 4"/>
-            <wp:cNvGraphicFramePr>
-              <a:graphicFrameLocks xmlns:a="http://schemas.openxmlformats.org/drawingml/2006/main" noChangeAspect="1"/>
-            </wp:cNvGraphicFramePr>
-            <a:graphic xmlns:a="http://schemas.openxmlformats.org/drawingml/2006/main">
-              <a:graphicData uri="http://schemas.openxmlformats.org/drawingml/2006/picture">
-                <pic:pic xmlns:pic="http://schemas.openxmlformats.org/drawingml/2006/picture">
-                  <pic:nvPicPr>
-                    <pic:cNvPr id="1448986304" name="Picture 1448986304"/>
-                    <pic:cNvPicPr/>
-                  </pic:nvPicPr>
-                  <pic:blipFill>
-                    <a:blip r:embed="rId7">
-                      <a:extLst>
-                        <a:ext uri="{28A0092B-C50C-407E-A947-70E740481C1C}">
-                          <a14:useLocalDpi xmlns:a14="http://schemas.microsoft.com/office/drawing/2010/main" val="0"/>
-                        </a:ext>
-                      </a:extLst>
-                    </a:blip>
-                    <a:stretch>
-                      <a:fillRect/>
-                    </a:stretch>
-                  </pic:blipFill>
-                  <pic:spPr>
-                    <a:xfrm>
-                      <a:off x="0" y="0"/>
-                      <a:ext cx="10077675" cy="6794002"/>
-                    </a:xfrm>
-                    <a:prstGeom prst="rect">
-                      <a:avLst/>
-                    </a:prstGeom>
-                  </pic:spPr>
-                </pic:pic>
-              </a:graphicData>
-            </a:graphic>
-          </wp:inline>
-        </w:drawing>
-      </w:r>
-    </w:p>
-    <w:p/>
-    <w:p>
-      <w:r>
-        <w:t xml:space="preserve">People </w:t>
-      </w:r>
-      <w:r>
-        <w:t>won't</w:t>
-      </w:r>
-      <w:r>
-        <w:t xml:space="preserve"> </w:t>
-      </w:r>
-      <w:r>
-        <w:t>go</w:t>
-      </w:r>
-      <w:r>
-        <w:t xml:space="preserve"> to need to know the private fields like the _accountNumber, _ balance how it is created and how it works, they just need to know their AccountNo and the Balance with the Deposit and the Withdraw without knowing what the fields are created and used for. That is the implementation of abstraction that simplifies how people use bank Accounts.</w:t>
-      </w:r>
     </w:p>
     <w:p/>
     <w:p/>
@@ -396,7 +419,6 @@
     <w:p/>
     <w:p>
       <w:r>
-        <w:lastRenderedPageBreak/>
         <w:t xml:space="preserve">The main issue of the First design is that it is not applied Object Oriented Program structure which </w:t>
       </w:r>
       <w:r>
@@ -427,29 +449,36 @@
         <w:t xml:space="preserve">subjects </w:t>
       </w:r>
       <w:r>
-        <w:t xml:space="preserve">that take time and even </w:t>
-      </w:r>
-      <w:r>
-        <w:t>may be</w:t>
-      </w:r>
-      <w:r>
-        <w:t xml:space="preserve"> unreadable to fix the bugs (if exist</w:t>
-      </w:r>
-      <w:r>
-        <w:t xml:space="preserve"> as they seem to be unreadable</w:t>
-      </w:r>
-      <w:r>
-        <w:t xml:space="preserve">) or has updates for the code in the future. </w:t>
-      </w:r>
-      <w:r>
-        <w:t xml:space="preserve"> </w:t>
-      </w:r>
-      <w:r>
-        <w:t xml:space="preserve"> While we could use the polymorphism to reduce a lot of work that hiding the implementation details </w:t>
-      </w:r>
-      <w:r>
-        <w:t xml:space="preserve"> </w:t>
-      </w:r>
+        <w:t xml:space="preserve">that </w:t>
+      </w:r>
+      <w:r>
+        <w:t xml:space="preserve">make the code be much complex and the more important thing is that we can’t apply the </w:t>
+      </w:r>
+      <w:r>
+        <w:rPr>
+          <w:b/>
+          <w:bCs/>
+        </w:rPr>
+        <w:t>reusability</w:t>
+      </w:r>
+      <w:r>
+        <w:t xml:space="preserve"> and the </w:t>
+      </w:r>
+      <w:r>
+        <w:rPr>
+          <w:b/>
+          <w:bCs/>
+        </w:rPr>
+        <w:t>modularity</w:t>
+      </w:r>
+      <w:r>
+        <w:t xml:space="preserve"> that are offered by OOP concepts. And this may lead to unreadable due to the </w:t>
+      </w:r>
+      <w:proofErr w:type="gramStart"/>
+      <w:r>
+        <w:t>complexity</w:t>
+      </w:r>
+      <w:proofErr w:type="gramEnd"/>
     </w:p>
     <w:sectPr>
       <w:pgSz w:w="11906" w:h="16838"/>
@@ -459,6 +488,44 @@
     </w:sectPr>
   </w:body>
 </w:document>
+</file>
+
+<file path=word/endnotes.xml><?xml version="1.0" encoding="utf-8"?>
+<w:endnotes xmlns:wpc="http://schemas.microsoft.com/office/word/2010/wordprocessingCanvas" xmlns:cx="http://schemas.microsoft.com/office/drawing/2014/chartex" xmlns:cx1="http://schemas.microsoft.com/office/drawing/2015/9/8/chartex" xmlns:cx2="http://schemas.microsoft.com/office/drawing/2015/10/21/chartex" xmlns:cx3="http://schemas.microsoft.com/office/drawing/2016/5/9/chartex" xmlns:cx4="http://schemas.microsoft.com/office/drawing/2016/5/10/chartex" xmlns:cx5="http://schemas.microsoft.com/office/drawing/2016/5/11/chartex" xmlns:cx6="http://schemas.microsoft.com/office/drawing/2016/5/12/chartex" xmlns:cx7="http://schemas.microsoft.com/office/drawing/2016/5/13/chartex" xmlns:cx8="http://schemas.microsoft.com/office/drawing/2016/5/14/chartex" xmlns:mc="http://schemas.openxmlformats.org/markup-compatibility/2006" xmlns:aink="http://schemas.microsoft.com/office/drawing/2016/ink" xmlns:am3d="http://schemas.microsoft.com/office/drawing/2017/model3d" xmlns:o="urn:schemas-microsoft-com:office:office" xmlns:oel="http://schemas.microsoft.com/office/2019/extlst" xmlns:r="http://schemas.openxmlformats.org/officeDocument/2006/relationships" xmlns:m="http://schemas.openxmlformats.org/officeDocument/2006/math" xmlns:v="urn:schemas-microsoft-com:vml" xmlns:wp14="http://schemas.microsoft.com/office/word/2010/wordprocessingDrawing" xmlns:wp="http://schemas.openxmlformats.org/drawingml/2006/wordprocessingDrawing" xmlns:w10="urn:schemas-microsoft-com:office:word" xmlns:w="http://schemas.openxmlformats.org/wordprocessingml/2006/main" xmlns:w14="http://schemas.microsoft.com/office/word/2010/wordml" xmlns:w15="http://schemas.microsoft.com/office/word/2012/wordml" xmlns:w16cex="http://schemas.microsoft.com/office/word/2018/wordml/cex" xmlns:w16cid="http://schemas.microsoft.com/office/word/2016/wordml/cid" xmlns:w16="http://schemas.microsoft.com/office/word/2018/wordml" xmlns:w16du="http://schemas.microsoft.com/office/word/2023/wordml/word16du" xmlns:w16sdtdh="http://schemas.microsoft.com/office/word/2020/wordml/sdtdatahash" xmlns:w16se="http://schemas.microsoft.com/office/word/2015/wordml/symex" xmlns:wpg="http://schemas.microsoft.com/office/word/2010/wordprocessingGroup" xmlns:wpi="http://schemas.microsoft.com/office/word/2010/wordprocessingInk" xmlns:wne="http://schemas.microsoft.com/office/word/2006/wordml" xmlns:wps="http://schemas.microsoft.com/office/word/2010/wordprocessingShape" mc:Ignorable="w14 w15 w16se w16cid w16 w16cex w16sdtdh wp14">
+  <w:endnote w:type="separator" w:id="-1">
+    <w:p>
+      <w:r>
+        <w:separator/>
+      </w:r>
+    </w:p>
+  </w:endnote>
+  <w:endnote w:type="continuationSeparator" w:id="0">
+    <w:p>
+      <w:r>
+        <w:continuationSeparator/>
+      </w:r>
+    </w:p>
+  </w:endnote>
+</w:endnotes>
+</file>
+
+<file path=word/footnotes.xml><?xml version="1.0" encoding="utf-8"?>
+<w:footnotes xmlns:wpc="http://schemas.microsoft.com/office/word/2010/wordprocessingCanvas" xmlns:cx="http://schemas.microsoft.com/office/drawing/2014/chartex" xmlns:cx1="http://schemas.microsoft.com/office/drawing/2015/9/8/chartex" xmlns:cx2="http://schemas.microsoft.com/office/drawing/2015/10/21/chartex" xmlns:cx3="http://schemas.microsoft.com/office/drawing/2016/5/9/chartex" xmlns:cx4="http://schemas.microsoft.com/office/drawing/2016/5/10/chartex" xmlns:cx5="http://schemas.microsoft.com/office/drawing/2016/5/11/chartex" xmlns:cx6="http://schemas.microsoft.com/office/drawing/2016/5/12/chartex" xmlns:cx7="http://schemas.microsoft.com/office/drawing/2016/5/13/chartex" xmlns:cx8="http://schemas.microsoft.com/office/drawing/2016/5/14/chartex" xmlns:mc="http://schemas.openxmlformats.org/markup-compatibility/2006" xmlns:aink="http://schemas.microsoft.com/office/drawing/2016/ink" xmlns:am3d="http://schemas.microsoft.com/office/drawing/2017/model3d" xmlns:o="urn:schemas-microsoft-com:office:office" xmlns:oel="http://schemas.microsoft.com/office/2019/extlst" xmlns:r="http://schemas.openxmlformats.org/officeDocument/2006/relationships" xmlns:m="http://schemas.openxmlformats.org/officeDocument/2006/math" xmlns:v="urn:schemas-microsoft-com:vml" xmlns:wp14="http://schemas.microsoft.com/office/word/2010/wordprocessingDrawing" xmlns:wp="http://schemas.openxmlformats.org/drawingml/2006/wordprocessingDrawing" xmlns:w10="urn:schemas-microsoft-com:office:word" xmlns:w="http://schemas.openxmlformats.org/wordprocessingml/2006/main" xmlns:w14="http://schemas.microsoft.com/office/word/2010/wordml" xmlns:w15="http://schemas.microsoft.com/office/word/2012/wordml" xmlns:w16cex="http://schemas.microsoft.com/office/word/2018/wordml/cex" xmlns:w16cid="http://schemas.microsoft.com/office/word/2016/wordml/cid" xmlns:w16="http://schemas.microsoft.com/office/word/2018/wordml" xmlns:w16du="http://schemas.microsoft.com/office/word/2023/wordml/word16du" xmlns:w16sdtdh="http://schemas.microsoft.com/office/word/2020/wordml/sdtdatahash" xmlns:w16se="http://schemas.microsoft.com/office/word/2015/wordml/symex" xmlns:wpg="http://schemas.microsoft.com/office/word/2010/wordprocessingGroup" xmlns:wpi="http://schemas.microsoft.com/office/word/2010/wordprocessingInk" xmlns:wne="http://schemas.microsoft.com/office/word/2006/wordml" xmlns:wps="http://schemas.microsoft.com/office/word/2010/wordprocessingShape" mc:Ignorable="w14 w15 w16se w16cid w16 w16cex w16sdtdh wp14">
+  <w:footnote w:type="separator" w:id="-1">
+    <w:p>
+      <w:r>
+        <w:separator/>
+      </w:r>
+    </w:p>
+  </w:footnote>
+  <w:footnote w:type="continuationSeparator" w:id="0">
+    <w:p>
+      <w:r>
+        <w:continuationSeparator/>
+      </w:r>
+    </w:p>
+  </w:footnote>
+</w:footnotes>
 </file>
 
 <file path=word/numbering.xml><?xml version="1.0" encoding="utf-8"?>
@@ -993,6 +1060,48 @@
       <w:contextualSpacing/>
     </w:pPr>
   </w:style>
+  <w:style w:type="paragraph" w:styleId="Header">
+    <w:name w:val="header"/>
+    <w:basedOn w:val="Normal"/>
+    <w:link w:val="HeaderChar"/>
+    <w:uiPriority w:val="99"/>
+    <w:unhideWhenUsed/>
+    <w:rsid w:val="000B3ECF"/>
+    <w:pPr>
+      <w:tabs>
+        <w:tab w:val="center" w:pos="4513"/>
+        <w:tab w:val="right" w:pos="9026"/>
+      </w:tabs>
+    </w:pPr>
+  </w:style>
+  <w:style w:type="character" w:customStyle="1" w:styleId="HeaderChar">
+    <w:name w:val="Header Char"/>
+    <w:basedOn w:val="DefaultParagraphFont"/>
+    <w:link w:val="Header"/>
+    <w:uiPriority w:val="99"/>
+    <w:rsid w:val="000B3ECF"/>
+  </w:style>
+  <w:style w:type="paragraph" w:styleId="Footer">
+    <w:name w:val="footer"/>
+    <w:basedOn w:val="Normal"/>
+    <w:link w:val="FooterChar"/>
+    <w:uiPriority w:val="99"/>
+    <w:unhideWhenUsed/>
+    <w:rsid w:val="000B3ECF"/>
+    <w:pPr>
+      <w:tabs>
+        <w:tab w:val="center" w:pos="4513"/>
+        <w:tab w:val="right" w:pos="9026"/>
+      </w:tabs>
+    </w:pPr>
+  </w:style>
+  <w:style w:type="character" w:customStyle="1" w:styleId="FooterChar">
+    <w:name w:val="Footer Char"/>
+    <w:basedOn w:val="DefaultParagraphFont"/>
+    <w:link w:val="Footer"/>
+    <w:uiPriority w:val="99"/>
+    <w:rsid w:val="000B3ECF"/>
+  </w:style>
 </w:styles>
 </file>
 

--- a/Semester Test/SemesterTest1/Semester Test1.docx
+++ b/Semester Test/SemesterTest1/Semester Test1.docx
@@ -1,6 +1,6 @@
 
 <file path=word/document.xml><?xml version="1.0" encoding="utf-8"?>
-<w:document xmlns:wpc="http://schemas.microsoft.com/office/word/2010/wordprocessingCanvas" xmlns:cx="http://schemas.microsoft.com/office/drawing/2014/chartex" xmlns:cx1="http://schemas.microsoft.com/office/drawing/2015/9/8/chartex" xmlns:cx2="http://schemas.microsoft.com/office/drawing/2015/10/21/chartex" xmlns:cx3="http://schemas.microsoft.com/office/drawing/2016/5/9/chartex" xmlns:cx4="http://schemas.microsoft.com/office/drawing/2016/5/10/chartex" xmlns:cx5="http://schemas.microsoft.com/office/drawing/2016/5/11/chartex" xmlns:cx6="http://schemas.microsoft.com/office/drawing/2016/5/12/chartex" xmlns:cx7="http://schemas.microsoft.com/office/drawing/2016/5/13/chartex" xmlns:cx8="http://schemas.microsoft.com/office/drawing/2016/5/14/chartex" xmlns:mc="http://schemas.openxmlformats.org/markup-compatibility/2006" xmlns:aink="http://schemas.microsoft.com/office/drawing/2016/ink" xmlns:am3d="http://schemas.microsoft.com/office/drawing/2017/model3d" xmlns:o="urn:schemas-microsoft-com:office:office" xmlns:oel="http://schemas.microsoft.com/office/2019/extlst" xmlns:r="http://schemas.openxmlformats.org/officeDocument/2006/relationships" xmlns:m="http://schemas.openxmlformats.org/officeDocument/2006/math" xmlns:v="urn:schemas-microsoft-com:vml" xmlns:wp14="http://schemas.microsoft.com/office/word/2010/wordprocessingDrawing" xmlns:wp="http://schemas.openxmlformats.org/drawingml/2006/wordprocessingDrawing" xmlns:w10="urn:schemas-microsoft-com:office:word" xmlns:w="http://schemas.openxmlformats.org/wordprocessingml/2006/main" xmlns:w14="http://schemas.microsoft.com/office/word/2010/wordml" xmlns:w15="http://schemas.microsoft.com/office/word/2012/wordml" xmlns:w16cex="http://schemas.microsoft.com/office/word/2018/wordml/cex" xmlns:w16cid="http://schemas.microsoft.com/office/word/2016/wordml/cid" xmlns:w16="http://schemas.microsoft.com/office/word/2018/wordml" xmlns:w16du="http://schemas.microsoft.com/office/word/2023/wordml/word16du" xmlns:w16sdtdh="http://schemas.microsoft.com/office/word/2020/wordml/sdtdatahash" xmlns:w16se="http://schemas.microsoft.com/office/word/2015/wordml/symex" xmlns:wpg="http://schemas.microsoft.com/office/word/2010/wordprocessingGroup" xmlns:wpi="http://schemas.microsoft.com/office/word/2010/wordprocessingInk" xmlns:wne="http://schemas.microsoft.com/office/word/2006/wordml" xmlns:wps="http://schemas.microsoft.com/office/word/2010/wordprocessingShape" mc:Ignorable="w14 w15 w16se w16cid w16 w16cex w16sdtdh wp14">
+<w:document xmlns:wpc="http://schemas.microsoft.com/office/word/2010/wordprocessingCanvas" xmlns:cx="http://schemas.microsoft.com/office/drawing/2014/chartex" xmlns:cx1="http://schemas.microsoft.com/office/drawing/2015/9/8/chartex" xmlns:cx2="http://schemas.microsoft.com/office/drawing/2015/10/21/chartex" xmlns:cx3="http://schemas.microsoft.com/office/drawing/2016/5/9/chartex" xmlns:cx4="http://schemas.microsoft.com/office/drawing/2016/5/10/chartex" xmlns:cx5="http://schemas.microsoft.com/office/drawing/2016/5/11/chartex" xmlns:cx6="http://schemas.microsoft.com/office/drawing/2016/5/12/chartex" xmlns:cx7="http://schemas.microsoft.com/office/drawing/2016/5/13/chartex" xmlns:cx8="http://schemas.microsoft.com/office/drawing/2016/5/14/chartex" xmlns:mc="http://schemas.openxmlformats.org/markup-compatibility/2006" xmlns:aink="http://schemas.microsoft.com/office/drawing/2016/ink" xmlns:am3d="http://schemas.microsoft.com/office/drawing/2017/model3d" xmlns:o="urn:schemas-microsoft-com:office:office" xmlns:oel="http://schemas.microsoft.com/office/2019/extlst" xmlns:r="http://schemas.openxmlformats.org/officeDocument/2006/relationships" xmlns:m="http://schemas.openxmlformats.org/officeDocument/2006/math" xmlns:v="urn:schemas-microsoft-com:vml" xmlns:wp14="http://schemas.microsoft.com/office/word/2010/wordprocessingDrawing" xmlns:wp="http://schemas.openxmlformats.org/drawingml/2006/wordprocessingDrawing" xmlns:w10="urn:schemas-microsoft-com:office:word" xmlns:w="http://schemas.openxmlformats.org/wordprocessingml/2006/main" xmlns:w14="http://schemas.microsoft.com/office/word/2010/wordml" xmlns:w15="http://schemas.microsoft.com/office/word/2012/wordml" xmlns:w16cex="http://schemas.microsoft.com/office/word/2018/wordml/cex" xmlns:w16cid="http://schemas.microsoft.com/office/word/2016/wordml/cid" xmlns:w16="http://schemas.microsoft.com/office/word/2018/wordml" xmlns:w16sdtdh="http://schemas.microsoft.com/office/word/2020/wordml/sdtdatahash" xmlns:w16se="http://schemas.microsoft.com/office/word/2015/wordml/symex" xmlns:wpg="http://schemas.microsoft.com/office/word/2010/wordprocessingGroup" xmlns:wpi="http://schemas.microsoft.com/office/word/2010/wordprocessingInk" xmlns:wne="http://schemas.microsoft.com/office/word/2006/wordml" xmlns:wps="http://schemas.microsoft.com/office/word/2010/wordprocessingShape" mc:Ignorable="w14 w15 w16se w16cid w16 w16cex w16sdtdh wp14">
   <w:body>
     <w:p>
       <w:r>
@@ -95,18 +95,105 @@
         </w:rPr>
         <w:t>.</w:t>
       </w:r>
+      <w:r>
+        <w:rPr>
+          <w:b/>
+          <w:bCs/>
+        </w:rPr>
+        <w:t xml:space="preserve"> </w:t>
+      </w:r>
+      <w:r>
+        <w:t>This flexibility allows writ</w:t>
+      </w:r>
+      <w:r>
+        <w:t>ing</w:t>
+      </w:r>
+      <w:r>
+        <w:t xml:space="preserve"> </w:t>
+      </w:r>
+      <w:r>
+        <w:t xml:space="preserve">more generic and reusable code, as it can handle different objects without needing to be modified or rewritten for each </w:t>
+      </w:r>
+      <w:r>
+        <w:t>type</w:t>
+      </w:r>
+      <w:r>
+        <w:t xml:space="preserve"> </w:t>
+      </w:r>
+      <w:r>
+        <w:t>while extensibility allows add</w:t>
+      </w:r>
+      <w:r>
+        <w:t>ing</w:t>
+      </w:r>
+      <w:r>
+        <w:t xml:space="preserve"> new functionality to </w:t>
+      </w:r>
+      <w:r>
+        <w:t xml:space="preserve">the </w:t>
+      </w:r>
+      <w:r>
+        <w:t xml:space="preserve">code by introducing new classes without having to modify the existing code that relies on the superclass or </w:t>
+      </w:r>
+      <w:proofErr w:type="gramStart"/>
+      <w:r>
+        <w:t>interface</w:t>
+      </w:r>
+      <w:proofErr w:type="gramEnd"/>
     </w:p>
     <w:p/>
     <w:p>
       <w:r>
         <w:t xml:space="preserve">In Task 1, </w:t>
       </w:r>
-      <w:r>
-        <w:t>MinMaxSummary and the AverageSummary are two different strategies of the SummaryStrategy class or, in other words, Summary Strategies have 2 different forms that are the MinMaxSummary (minmax strategy (local variable)) and the AverageSummary (</w:t>
-      </w:r>
+      <w:proofErr w:type="spellStart"/>
+      <w:r>
+        <w:t>MinMaxSummary</w:t>
+      </w:r>
+      <w:proofErr w:type="spellEnd"/>
+      <w:r>
+        <w:t xml:space="preserve"> and the </w:t>
+      </w:r>
+      <w:proofErr w:type="spellStart"/>
+      <w:r>
+        <w:t>AverageSummary</w:t>
+      </w:r>
+      <w:proofErr w:type="spellEnd"/>
+      <w:r>
+        <w:t xml:space="preserve"> are two different strategies of the </w:t>
+      </w:r>
+      <w:proofErr w:type="spellStart"/>
+      <w:r>
+        <w:t>SummaryStrategy</w:t>
+      </w:r>
+      <w:proofErr w:type="spellEnd"/>
+      <w:r>
+        <w:t xml:space="preserve"> class or, in other words, Summary Strategies have 2 different forms that are the </w:t>
+      </w:r>
+      <w:proofErr w:type="spellStart"/>
+      <w:r>
+        <w:t>MinMaxSummary</w:t>
+      </w:r>
+      <w:proofErr w:type="spellEnd"/>
+      <w:r>
+        <w:t xml:space="preserve"> (minmax strategy (local variable)) and the </w:t>
+      </w:r>
+      <w:proofErr w:type="spellStart"/>
+      <w:r>
+        <w:t>AverageSummary</w:t>
+      </w:r>
+      <w:proofErr w:type="spellEnd"/>
+      <w:r>
+        <w:t xml:space="preserve"> (</w:t>
+      </w:r>
+      <w:proofErr w:type="spellStart"/>
       <w:proofErr w:type="gramStart"/>
       <w:r>
-        <w:t>averagestrategy( local</w:t>
+        <w:t>averagestrategy</w:t>
+      </w:r>
+      <w:proofErr w:type="spellEnd"/>
+      <w:r>
+        <w:t>( local</w:t>
       </w:r>
       <w:proofErr w:type="gramEnd"/>
       <w:r>
@@ -131,10 +218,10 @@
           <w:noProof/>
         </w:rPr>
         <w:drawing>
-          <wp:inline distT="0" distB="0" distL="0" distR="0" wp14:anchorId="276A19E4" wp14:editId="61596975">
-            <wp:extent cx="3745832" cy="249722"/>
-            <wp:effectExtent l="0" t="0" r="1270" b="4445"/>
-            <wp:docPr id="1121559986" name="Picture 3"/>
+          <wp:inline distT="0" distB="0" distL="0" distR="0" wp14:anchorId="7EA76851" wp14:editId="17CBE3F7">
+            <wp:extent cx="5731510" cy="436245"/>
+            <wp:effectExtent l="0" t="0" r="0" b="0"/>
+            <wp:docPr id="1515448793" name="Picture 1"/>
             <wp:cNvGraphicFramePr>
               <a:graphicFrameLocks xmlns:a="http://schemas.openxmlformats.org/drawingml/2006/main" noChangeAspect="1"/>
             </wp:cNvGraphicFramePr>
@@ -142,7 +229,7 @@
               <a:graphicData uri="http://schemas.openxmlformats.org/drawingml/2006/picture">
                 <pic:pic xmlns:pic="http://schemas.openxmlformats.org/drawingml/2006/picture">
                   <pic:nvPicPr>
-                    <pic:cNvPr id="1121559986" name="Picture 1121559986"/>
+                    <pic:cNvPr id="1515448793" name="Picture 1515448793"/>
                     <pic:cNvPicPr/>
                   </pic:nvPicPr>
                   <pic:blipFill>
@@ -160,7 +247,7 @@
                   <pic:spPr>
                     <a:xfrm>
                       <a:off x="0" y="0"/>
-                      <a:ext cx="3862655" cy="257510"/>
+                      <a:ext cx="5731510" cy="436245"/>
                     </a:xfrm>
                     <a:prstGeom prst="rect">
                       <a:avLst/>
@@ -184,10 +271,10 @@
           <w:noProof/>
         </w:rPr>
         <w:drawing>
-          <wp:inline distT="0" distB="0" distL="0" distR="0" wp14:anchorId="23BC4241" wp14:editId="7CF86FC3">
-            <wp:extent cx="3609474" cy="292356"/>
+          <wp:inline distT="0" distB="0" distL="0" distR="0" wp14:anchorId="3457F96E" wp14:editId="2E08C8B4">
+            <wp:extent cx="5346700" cy="419100"/>
             <wp:effectExtent l="0" t="0" r="0" b="0"/>
-            <wp:docPr id="955647598" name="Picture 1"/>
+            <wp:docPr id="1428660731" name="Picture 2"/>
             <wp:cNvGraphicFramePr>
               <a:graphicFrameLocks xmlns:a="http://schemas.openxmlformats.org/drawingml/2006/main" noChangeAspect="1"/>
             </wp:cNvGraphicFramePr>
@@ -195,7 +282,7 @@
               <a:graphicData uri="http://schemas.openxmlformats.org/drawingml/2006/picture">
                 <pic:pic xmlns:pic="http://schemas.openxmlformats.org/drawingml/2006/picture">
                   <pic:nvPicPr>
-                    <pic:cNvPr id="955647598" name="Picture 955647598"/>
+                    <pic:cNvPr id="1428660731" name="Picture 1428660731"/>
                     <pic:cNvPicPr/>
                   </pic:nvPicPr>
                   <pic:blipFill>
@@ -213,7 +300,7 @@
                   <pic:spPr>
                     <a:xfrm>
                       <a:off x="0" y="0"/>
-                      <a:ext cx="3731524" cy="302242"/>
+                      <a:ext cx="5346700" cy="419100"/>
                     </a:xfrm>
                     <a:prstGeom prst="rect">
                       <a:avLst/>
@@ -228,13 +315,11 @@
     </w:p>
     <w:p>
       <w:r>
-        <w:t xml:space="preserve">And the </w:t>
-      </w:r>
-      <w:proofErr w:type="spellStart"/>
-      <w:r>
-        <w:t>PrintSummary</w:t>
-      </w:r>
-      <w:proofErr w:type="spellEnd"/>
+        <w:t>And the</w:t>
+      </w:r>
+      <w:r>
+        <w:t xml:space="preserve"> Summarise</w:t>
+      </w:r>
       <w:r>
         <w:t xml:space="preserve"> are executed differently based on the given </w:t>
       </w:r>
@@ -290,6 +375,13 @@
     </w:p>
     <w:p>
       <w:r>
+        <w:t>The Clock is responsible for time management and features like alarms, made accessible through a simplified interface. By abstracting complexities, the Clock can collaborate with components like user interfaces and alarm systems seamlessly. This promotes code modularity and reuse, allowing the Clock to be integrated flexibly into various systems while maintaining its functionality and interactions.</w:t>
+      </w:r>
+    </w:p>
+    <w:p/>
+    <w:p/>
+    <w:p>
+      <w:r>
         <w:t>Taking designing a Clock as an example. A “</w:t>
       </w:r>
       <w:proofErr w:type="gramStart"/>
@@ -332,7 +424,14 @@
         <w:t>are</w:t>
       </w:r>
       <w:r>
-        <w:t xml:space="preserve"> for storing and tracking time and functions such as “set alarm”, “start”, “stop”,… Through </w:t>
+        <w:t xml:space="preserve"> for storing and tracking time and functions such as “set alarm”, “start”, “stop”,… </w:t>
+      </w:r>
+    </w:p>
+    <w:p/>
+    <w:p/>
+    <w:p>
+      <w:r>
+        <w:t xml:space="preserve">Through </w:t>
       </w:r>
       <w:r>
         <w:rPr>
@@ -371,20 +470,70 @@
         <w:t>modularity</w:t>
       </w:r>
       <w:r>
-        <w:t>. That we can create more clocks such as “digital clock”</w:t>
+        <w:t xml:space="preserve">. </w:t>
+      </w:r>
+      <w:r>
+        <w:t xml:space="preserve">Abstraction allows us to create </w:t>
+      </w:r>
+      <w:r>
+        <w:t xml:space="preserve">a base clock class that encapsulates common properties and functionalities required by all types of clocks. This base clock class can serve as a reusable blueprint from which you can derive different types of clocks, such as a </w:t>
       </w:r>
       <w:proofErr w:type="gramStart"/>
       <w:r>
-        <w:t>,”</w:t>
+        <w:t xml:space="preserve">digital </w:t>
+      </w:r>
+      <w:r>
+        <w:t>clocks</w:t>
+      </w:r>
+      <w:proofErr w:type="gramEnd"/>
+      <w:r>
+        <w:t xml:space="preserve"> or an </w:t>
       </w:r>
       <w:proofErr w:type="spellStart"/>
       <w:r>
         <w:t>analog</w:t>
       </w:r>
       <w:proofErr w:type="spellEnd"/>
-      <w:proofErr w:type="gramEnd"/>
-      <w:r>
-        <w:t xml:space="preserve"> clock” that from the base clock.</w:t>
+      <w:r>
+        <w:t xml:space="preserve"> clock.</w:t>
+      </w:r>
+      <w:r>
+        <w:t xml:space="preserve"> Moreover, Abstraction also allows</w:t>
+      </w:r>
+      <w:r>
+        <w:t xml:space="preserve"> </w:t>
+      </w:r>
+      <w:r>
+        <w:t>us</w:t>
+      </w:r>
+      <w:r>
+        <w:t xml:space="preserve"> to encapsulate and organize related functionalities within separate classes or modules. Each clock type, such as the digital clock or </w:t>
+      </w:r>
+      <w:proofErr w:type="spellStart"/>
+      <w:r>
+        <w:t>analog</w:t>
+      </w:r>
+      <w:proofErr w:type="spellEnd"/>
+      <w:r>
+        <w:t xml:space="preserve"> clock, can be </w:t>
+      </w:r>
+      <w:r>
+        <w:lastRenderedPageBreak/>
+        <w:t xml:space="preserve">implemented in its own class, encapsulating the specific properties and </w:t>
+      </w:r>
+      <w:r>
+        <w:t>behaviours</w:t>
+      </w:r>
+      <w:r>
+        <w:t xml:space="preserve"> relevant to that type</w:t>
+      </w:r>
+      <w:r>
+        <w:rPr>
+          <w:rFonts w:ascii="Segoe UI" w:hAnsi="Segoe UI" w:cs="Segoe UI"/>
+          <w:color w:val="374151"/>
+          <w:shd w:val="clear" w:color="auto" w:fill="F7F7F8"/>
+        </w:rPr>
+        <w:t>.</w:t>
       </w:r>
     </w:p>
     <w:p>
@@ -418,68 +567,136 @@
     </w:p>
     <w:p/>
     <w:p>
-      <w:r>
-        <w:t xml:space="preserve">The main issue of the First design is that it is not applied Object Oriented Program structure which </w:t>
-      </w:r>
-      <w:r>
-        <w:t>makes</w:t>
-      </w:r>
-      <w:r>
-        <w:t xml:space="preserve"> the code insufficient. Imagine if there are not 2 but 50 </w:t>
-      </w:r>
-      <w:r>
-        <w:t>different summary approach</w:t>
-      </w:r>
-      <w:r>
-        <w:t xml:space="preserve"> in the code, we need to </w:t>
-      </w:r>
-      <w:r>
-        <w:t xml:space="preserve">create </w:t>
-      </w:r>
-      <w:r>
-        <w:t xml:space="preserve">50 </w:t>
-      </w:r>
-      <w:r>
-        <w:t>different</w:t>
-      </w:r>
-      <w:r>
-        <w:t xml:space="preserve"> </w:t>
-      </w:r>
-      <w:r>
-        <w:t xml:space="preserve">subjects </w:t>
-      </w:r>
-      <w:r>
-        <w:t xml:space="preserve">that </w:t>
-      </w:r>
-      <w:r>
-        <w:t xml:space="preserve">make the code be much complex and the more important thing is that we can’t apply the </w:t>
+      <w:pPr>
+        <w:ind w:left="360"/>
+      </w:pPr>
+      <w:r>
+        <w:t xml:space="preserve">In the original design, the code is lack of OOP structure which makes the program insufficient and may become more and more complex when having </w:t>
+      </w:r>
+      <w:r>
+        <w:t xml:space="preserve">more approaches. If there </w:t>
+      </w:r>
+      <w:r>
+        <w:t>were</w:t>
+      </w:r>
+      <w:r>
+        <w:t xml:space="preserve"> 50 different summary approaches instead of just 2, </w:t>
+      </w:r>
+      <w:r>
+        <w:t xml:space="preserve">at first, more </w:t>
       </w:r>
       <w:r>
         <w:rPr>
           <w:b/>
           <w:bCs/>
         </w:rPr>
-        <w:t>reusability</w:t>
-      </w:r>
-      <w:r>
-        <w:t xml:space="preserve"> and the </w:t>
+        <w:t>memory</w:t>
+      </w:r>
+      <w:r>
+        <w:t xml:space="preserve"> will be used compared to the one that applies the OOP structure. Moreover, the programmer </w:t>
+      </w:r>
+      <w:proofErr w:type="gramStart"/>
+      <w:r>
+        <w:t>has to</w:t>
+      </w:r>
+      <w:proofErr w:type="gramEnd"/>
+      <w:r>
+        <w:t xml:space="preserve"> repeat the same if, or else functions many times which might make the code </w:t>
       </w:r>
       <w:r>
         <w:rPr>
           <w:b/>
           <w:bCs/>
         </w:rPr>
-        <w:t>modularity</w:t>
-      </w:r>
-      <w:r>
-        <w:t xml:space="preserve"> that are offered by OOP concepts. And this may lead to unreadable due to the </w:t>
+        <w:t>unreadable</w:t>
+      </w:r>
+      <w:r>
+        <w:t xml:space="preserve"> that make it </w:t>
+      </w:r>
+      <w:r>
+        <w:rPr>
+          <w:b/>
+          <w:bCs/>
+        </w:rPr>
+        <w:t>hard for updating and debugging</w:t>
+      </w:r>
+      <w:r>
+        <w:t xml:space="preserve">. </w:t>
+      </w:r>
+      <w:r>
+        <w:t xml:space="preserve">However, by </w:t>
+      </w:r>
+      <w:r>
+        <w:t>applying</w:t>
+      </w:r>
+      <w:r>
+        <w:t xml:space="preserve"> OOP </w:t>
       </w:r>
       <w:proofErr w:type="gramStart"/>
       <w:r>
-        <w:t>complexity</w:t>
+        <w:t>structure(</w:t>
       </w:r>
       <w:proofErr w:type="gramEnd"/>
-    </w:p>
+      <w:r>
+        <w:t xml:space="preserve">concepts such as </w:t>
+      </w:r>
+      <w:r>
+        <w:rPr>
+          <w:b/>
+          <w:bCs/>
+        </w:rPr>
+        <w:t>abstraction</w:t>
+      </w:r>
+      <w:r>
+        <w:t xml:space="preserve">, </w:t>
+      </w:r>
+      <w:r>
+        <w:rPr>
+          <w:b/>
+          <w:bCs/>
+        </w:rPr>
+        <w:t>inheritance</w:t>
+      </w:r>
+      <w:r>
+        <w:t>,</w:t>
+      </w:r>
+      <w:r>
+        <w:rPr>
+          <w:b/>
+          <w:bCs/>
+        </w:rPr>
+        <w:t xml:space="preserve"> polymorphism</w:t>
+      </w:r>
+      <w:r>
+        <w:t xml:space="preserve"> and </w:t>
+      </w:r>
+      <w:r>
+        <w:rPr>
+          <w:b/>
+          <w:bCs/>
+        </w:rPr>
+        <w:t>encapsulation</w:t>
+      </w:r>
+      <w:r>
+        <w:t>) as we have done in Task1, common functions are reusable and make it easier for extension and modification without being afraid of code readability</w:t>
+      </w:r>
+    </w:p>
+    <w:p>
+      <w:pPr>
+        <w:ind w:left="360"/>
+      </w:pPr>
+    </w:p>
+    <w:p>
+      <w:pPr>
+        <w:ind w:left="360"/>
+      </w:pPr>
+    </w:p>
+    <w:p>
+      <w:pPr>
+        <w:ind w:left="360"/>
+      </w:pPr>
+    </w:p>
+    <w:p/>
     <w:sectPr>
       <w:pgSz w:w="11906" w:h="16838"/>
       <w:pgMar w:top="1440" w:right="1440" w:bottom="1440" w:left="1440" w:header="708" w:footer="708" w:gutter="0"/>
@@ -491,7 +708,7 @@
 </file>
 
 <file path=word/endnotes.xml><?xml version="1.0" encoding="utf-8"?>
-<w:endnotes xmlns:wpc="http://schemas.microsoft.com/office/word/2010/wordprocessingCanvas" xmlns:cx="http://schemas.microsoft.com/office/drawing/2014/chartex" xmlns:cx1="http://schemas.microsoft.com/office/drawing/2015/9/8/chartex" xmlns:cx2="http://schemas.microsoft.com/office/drawing/2015/10/21/chartex" xmlns:cx3="http://schemas.microsoft.com/office/drawing/2016/5/9/chartex" xmlns:cx4="http://schemas.microsoft.com/office/drawing/2016/5/10/chartex" xmlns:cx5="http://schemas.microsoft.com/office/drawing/2016/5/11/chartex" xmlns:cx6="http://schemas.microsoft.com/office/drawing/2016/5/12/chartex" xmlns:cx7="http://schemas.microsoft.com/office/drawing/2016/5/13/chartex" xmlns:cx8="http://schemas.microsoft.com/office/drawing/2016/5/14/chartex" xmlns:mc="http://schemas.openxmlformats.org/markup-compatibility/2006" xmlns:aink="http://schemas.microsoft.com/office/drawing/2016/ink" xmlns:am3d="http://schemas.microsoft.com/office/drawing/2017/model3d" xmlns:o="urn:schemas-microsoft-com:office:office" xmlns:oel="http://schemas.microsoft.com/office/2019/extlst" xmlns:r="http://schemas.openxmlformats.org/officeDocument/2006/relationships" xmlns:m="http://schemas.openxmlformats.org/officeDocument/2006/math" xmlns:v="urn:schemas-microsoft-com:vml" xmlns:wp14="http://schemas.microsoft.com/office/word/2010/wordprocessingDrawing" xmlns:wp="http://schemas.openxmlformats.org/drawingml/2006/wordprocessingDrawing" xmlns:w10="urn:schemas-microsoft-com:office:word" xmlns:w="http://schemas.openxmlformats.org/wordprocessingml/2006/main" xmlns:w14="http://schemas.microsoft.com/office/word/2010/wordml" xmlns:w15="http://schemas.microsoft.com/office/word/2012/wordml" xmlns:w16cex="http://schemas.microsoft.com/office/word/2018/wordml/cex" xmlns:w16cid="http://schemas.microsoft.com/office/word/2016/wordml/cid" xmlns:w16="http://schemas.microsoft.com/office/word/2018/wordml" xmlns:w16du="http://schemas.microsoft.com/office/word/2023/wordml/word16du" xmlns:w16sdtdh="http://schemas.microsoft.com/office/word/2020/wordml/sdtdatahash" xmlns:w16se="http://schemas.microsoft.com/office/word/2015/wordml/symex" xmlns:wpg="http://schemas.microsoft.com/office/word/2010/wordprocessingGroup" xmlns:wpi="http://schemas.microsoft.com/office/word/2010/wordprocessingInk" xmlns:wne="http://schemas.microsoft.com/office/word/2006/wordml" xmlns:wps="http://schemas.microsoft.com/office/word/2010/wordprocessingShape" mc:Ignorable="w14 w15 w16se w16cid w16 w16cex w16sdtdh wp14">
+<w:endnotes xmlns:wpc="http://schemas.microsoft.com/office/word/2010/wordprocessingCanvas" xmlns:cx="http://schemas.microsoft.com/office/drawing/2014/chartex" xmlns:cx1="http://schemas.microsoft.com/office/drawing/2015/9/8/chartex" xmlns:cx2="http://schemas.microsoft.com/office/drawing/2015/10/21/chartex" xmlns:cx3="http://schemas.microsoft.com/office/drawing/2016/5/9/chartex" xmlns:cx4="http://schemas.microsoft.com/office/drawing/2016/5/10/chartex" xmlns:cx5="http://schemas.microsoft.com/office/drawing/2016/5/11/chartex" xmlns:cx6="http://schemas.microsoft.com/office/drawing/2016/5/12/chartex" xmlns:cx7="http://schemas.microsoft.com/office/drawing/2016/5/13/chartex" xmlns:cx8="http://schemas.microsoft.com/office/drawing/2016/5/14/chartex" xmlns:mc="http://schemas.openxmlformats.org/markup-compatibility/2006" xmlns:aink="http://schemas.microsoft.com/office/drawing/2016/ink" xmlns:am3d="http://schemas.microsoft.com/office/drawing/2017/model3d" xmlns:o="urn:schemas-microsoft-com:office:office" xmlns:oel="http://schemas.microsoft.com/office/2019/extlst" xmlns:r="http://schemas.openxmlformats.org/officeDocument/2006/relationships" xmlns:m="http://schemas.openxmlformats.org/officeDocument/2006/math" xmlns:v="urn:schemas-microsoft-com:vml" xmlns:wp14="http://schemas.microsoft.com/office/word/2010/wordprocessingDrawing" xmlns:wp="http://schemas.openxmlformats.org/drawingml/2006/wordprocessingDrawing" xmlns:w10="urn:schemas-microsoft-com:office:word" xmlns:w="http://schemas.openxmlformats.org/wordprocessingml/2006/main" xmlns:w14="http://schemas.microsoft.com/office/word/2010/wordml" xmlns:w15="http://schemas.microsoft.com/office/word/2012/wordml" xmlns:w16cex="http://schemas.microsoft.com/office/word/2018/wordml/cex" xmlns:w16cid="http://schemas.microsoft.com/office/word/2016/wordml/cid" xmlns:w16="http://schemas.microsoft.com/office/word/2018/wordml" xmlns:w16sdtdh="http://schemas.microsoft.com/office/word/2020/wordml/sdtdatahash" xmlns:w16se="http://schemas.microsoft.com/office/word/2015/wordml/symex" xmlns:wpg="http://schemas.microsoft.com/office/word/2010/wordprocessingGroup" xmlns:wpi="http://schemas.microsoft.com/office/word/2010/wordprocessingInk" xmlns:wne="http://schemas.microsoft.com/office/word/2006/wordml" xmlns:wps="http://schemas.microsoft.com/office/word/2010/wordprocessingShape" mc:Ignorable="w14 w15 w16se w16cid w16 w16cex w16sdtdh wp14">
   <w:endnote w:type="separator" w:id="-1">
     <w:p>
       <w:r>
@@ -510,7 +727,7 @@
 </file>
 
 <file path=word/footnotes.xml><?xml version="1.0" encoding="utf-8"?>
-<w:footnotes xmlns:wpc="http://schemas.microsoft.com/office/word/2010/wordprocessingCanvas" xmlns:cx="http://schemas.microsoft.com/office/drawing/2014/chartex" xmlns:cx1="http://schemas.microsoft.com/office/drawing/2015/9/8/chartex" xmlns:cx2="http://schemas.microsoft.com/office/drawing/2015/10/21/chartex" xmlns:cx3="http://schemas.microsoft.com/office/drawing/2016/5/9/chartex" xmlns:cx4="http://schemas.microsoft.com/office/drawing/2016/5/10/chartex" xmlns:cx5="http://schemas.microsoft.com/office/drawing/2016/5/11/chartex" xmlns:cx6="http://schemas.microsoft.com/office/drawing/2016/5/12/chartex" xmlns:cx7="http://schemas.microsoft.com/office/drawing/2016/5/13/chartex" xmlns:cx8="http://schemas.microsoft.com/office/drawing/2016/5/14/chartex" xmlns:mc="http://schemas.openxmlformats.org/markup-compatibility/2006" xmlns:aink="http://schemas.microsoft.com/office/drawing/2016/ink" xmlns:am3d="http://schemas.microsoft.com/office/drawing/2017/model3d" xmlns:o="urn:schemas-microsoft-com:office:office" xmlns:oel="http://schemas.microsoft.com/office/2019/extlst" xmlns:r="http://schemas.openxmlformats.org/officeDocument/2006/relationships" xmlns:m="http://schemas.openxmlformats.org/officeDocument/2006/math" xmlns:v="urn:schemas-microsoft-com:vml" xmlns:wp14="http://schemas.microsoft.com/office/word/2010/wordprocessingDrawing" xmlns:wp="http://schemas.openxmlformats.org/drawingml/2006/wordprocessingDrawing" xmlns:w10="urn:schemas-microsoft-com:office:word" xmlns:w="http://schemas.openxmlformats.org/wordprocessingml/2006/main" xmlns:w14="http://schemas.microsoft.com/office/word/2010/wordml" xmlns:w15="http://schemas.microsoft.com/office/word/2012/wordml" xmlns:w16cex="http://schemas.microsoft.com/office/word/2018/wordml/cex" xmlns:w16cid="http://schemas.microsoft.com/office/word/2016/wordml/cid" xmlns:w16="http://schemas.microsoft.com/office/word/2018/wordml" xmlns:w16du="http://schemas.microsoft.com/office/word/2023/wordml/word16du" xmlns:w16sdtdh="http://schemas.microsoft.com/office/word/2020/wordml/sdtdatahash" xmlns:w16se="http://schemas.microsoft.com/office/word/2015/wordml/symex" xmlns:wpg="http://schemas.microsoft.com/office/word/2010/wordprocessingGroup" xmlns:wpi="http://schemas.microsoft.com/office/word/2010/wordprocessingInk" xmlns:wne="http://schemas.microsoft.com/office/word/2006/wordml" xmlns:wps="http://schemas.microsoft.com/office/word/2010/wordprocessingShape" mc:Ignorable="w14 w15 w16se w16cid w16 w16cex w16sdtdh wp14">
+<w:footnotes xmlns:wpc="http://schemas.microsoft.com/office/word/2010/wordprocessingCanvas" xmlns:cx="http://schemas.microsoft.com/office/drawing/2014/chartex" xmlns:cx1="http://schemas.microsoft.com/office/drawing/2015/9/8/chartex" xmlns:cx2="http://schemas.microsoft.com/office/drawing/2015/10/21/chartex" xmlns:cx3="http://schemas.microsoft.com/office/drawing/2016/5/9/chartex" xmlns:cx4="http://schemas.microsoft.com/office/drawing/2016/5/10/chartex" xmlns:cx5="http://schemas.microsoft.com/office/drawing/2016/5/11/chartex" xmlns:cx6="http://schemas.microsoft.com/office/drawing/2016/5/12/chartex" xmlns:cx7="http://schemas.microsoft.com/office/drawing/2016/5/13/chartex" xmlns:cx8="http://schemas.microsoft.com/office/drawing/2016/5/14/chartex" xmlns:mc="http://schemas.openxmlformats.org/markup-compatibility/2006" xmlns:aink="http://schemas.microsoft.com/office/drawing/2016/ink" xmlns:am3d="http://schemas.microsoft.com/office/drawing/2017/model3d" xmlns:o="urn:schemas-microsoft-com:office:office" xmlns:oel="http://schemas.microsoft.com/office/2019/extlst" xmlns:r="http://schemas.openxmlformats.org/officeDocument/2006/relationships" xmlns:m="http://schemas.openxmlformats.org/officeDocument/2006/math" xmlns:v="urn:schemas-microsoft-com:vml" xmlns:wp14="http://schemas.microsoft.com/office/word/2010/wordprocessingDrawing" xmlns:wp="http://schemas.openxmlformats.org/drawingml/2006/wordprocessingDrawing" xmlns:w10="urn:schemas-microsoft-com:office:word" xmlns:w="http://schemas.openxmlformats.org/wordprocessingml/2006/main" xmlns:w14="http://schemas.microsoft.com/office/word/2010/wordml" xmlns:w15="http://schemas.microsoft.com/office/word/2012/wordml" xmlns:w16cex="http://schemas.microsoft.com/office/word/2018/wordml/cex" xmlns:w16cid="http://schemas.microsoft.com/office/word/2016/wordml/cid" xmlns:w16="http://schemas.microsoft.com/office/word/2018/wordml" xmlns:w16sdtdh="http://schemas.microsoft.com/office/word/2020/wordml/sdtdatahash" xmlns:w16se="http://schemas.microsoft.com/office/word/2015/wordml/symex" xmlns:wpg="http://schemas.microsoft.com/office/word/2010/wordprocessingGroup" xmlns:wpi="http://schemas.microsoft.com/office/word/2010/wordprocessingInk" xmlns:wne="http://schemas.microsoft.com/office/word/2006/wordml" xmlns:wps="http://schemas.microsoft.com/office/word/2010/wordprocessingShape" mc:Ignorable="w14 w15 w16se w16cid w16 w16cex w16sdtdh wp14">
   <w:footnote w:type="separator" w:id="-1">
     <w:p>
       <w:r>
@@ -529,7 +746,7 @@
 </file>
 
 <file path=word/numbering.xml><?xml version="1.0" encoding="utf-8"?>
-<w:numbering xmlns:wpc="http://schemas.microsoft.com/office/word/2010/wordprocessingCanvas" xmlns:cx="http://schemas.microsoft.com/office/drawing/2014/chartex" xmlns:cx1="http://schemas.microsoft.com/office/drawing/2015/9/8/chartex" xmlns:cx2="http://schemas.microsoft.com/office/drawing/2015/10/21/chartex" xmlns:cx3="http://schemas.microsoft.com/office/drawing/2016/5/9/chartex" xmlns:cx4="http://schemas.microsoft.com/office/drawing/2016/5/10/chartex" xmlns:cx5="http://schemas.microsoft.com/office/drawing/2016/5/11/chartex" xmlns:cx6="http://schemas.microsoft.com/office/drawing/2016/5/12/chartex" xmlns:cx7="http://schemas.microsoft.com/office/drawing/2016/5/13/chartex" xmlns:cx8="http://schemas.microsoft.com/office/drawing/2016/5/14/chartex" xmlns:mc="http://schemas.openxmlformats.org/markup-compatibility/2006" xmlns:aink="http://schemas.microsoft.com/office/drawing/2016/ink" xmlns:am3d="http://schemas.microsoft.com/office/drawing/2017/model3d" xmlns:o="urn:schemas-microsoft-com:office:office" xmlns:oel="http://schemas.microsoft.com/office/2019/extlst" xmlns:r="http://schemas.openxmlformats.org/officeDocument/2006/relationships" xmlns:m="http://schemas.openxmlformats.org/officeDocument/2006/math" xmlns:v="urn:schemas-microsoft-com:vml" xmlns:wp14="http://schemas.microsoft.com/office/word/2010/wordprocessingDrawing" xmlns:wp="http://schemas.openxmlformats.org/drawingml/2006/wordprocessingDrawing" xmlns:w10="urn:schemas-microsoft-com:office:word" xmlns:w="http://schemas.openxmlformats.org/wordprocessingml/2006/main" xmlns:w14="http://schemas.microsoft.com/office/word/2010/wordml" xmlns:w15="http://schemas.microsoft.com/office/word/2012/wordml" xmlns:w16cex="http://schemas.microsoft.com/office/word/2018/wordml/cex" xmlns:w16cid="http://schemas.microsoft.com/office/word/2016/wordml/cid" xmlns:w16="http://schemas.microsoft.com/office/word/2018/wordml" xmlns:w16du="http://schemas.microsoft.com/office/word/2023/wordml/word16du" xmlns:w16sdtdh="http://schemas.microsoft.com/office/word/2020/wordml/sdtdatahash" xmlns:w16se="http://schemas.microsoft.com/office/word/2015/wordml/symex" xmlns:wpg="http://schemas.microsoft.com/office/word/2010/wordprocessingGroup" xmlns:wpi="http://schemas.microsoft.com/office/word/2010/wordprocessingInk" xmlns:wne="http://schemas.microsoft.com/office/word/2006/wordml" xmlns:wps="http://schemas.microsoft.com/office/word/2010/wordprocessingShape" mc:Ignorable="w14 w15 w16se w16cid w16 w16cex w16sdtdh wp14">
+<w:numbering xmlns:wpc="http://schemas.microsoft.com/office/word/2010/wordprocessingCanvas" xmlns:cx="http://schemas.microsoft.com/office/drawing/2014/chartex" xmlns:cx1="http://schemas.microsoft.com/office/drawing/2015/9/8/chartex" xmlns:cx2="http://schemas.microsoft.com/office/drawing/2015/10/21/chartex" xmlns:cx3="http://schemas.microsoft.com/office/drawing/2016/5/9/chartex" xmlns:cx4="http://schemas.microsoft.com/office/drawing/2016/5/10/chartex" xmlns:cx5="http://schemas.microsoft.com/office/drawing/2016/5/11/chartex" xmlns:cx6="http://schemas.microsoft.com/office/drawing/2016/5/12/chartex" xmlns:cx7="http://schemas.microsoft.com/office/drawing/2016/5/13/chartex" xmlns:cx8="http://schemas.microsoft.com/office/drawing/2016/5/14/chartex" xmlns:mc="http://schemas.openxmlformats.org/markup-compatibility/2006" xmlns:aink="http://schemas.microsoft.com/office/drawing/2016/ink" xmlns:am3d="http://schemas.microsoft.com/office/drawing/2017/model3d" xmlns:o="urn:schemas-microsoft-com:office:office" xmlns:oel="http://schemas.microsoft.com/office/2019/extlst" xmlns:r="http://schemas.openxmlformats.org/officeDocument/2006/relationships" xmlns:m="http://schemas.openxmlformats.org/officeDocument/2006/math" xmlns:v="urn:schemas-microsoft-com:vml" xmlns:wp14="http://schemas.microsoft.com/office/word/2010/wordprocessingDrawing" xmlns:wp="http://schemas.openxmlformats.org/drawingml/2006/wordprocessingDrawing" xmlns:w10="urn:schemas-microsoft-com:office:word" xmlns:w="http://schemas.openxmlformats.org/wordprocessingml/2006/main" xmlns:w14="http://schemas.microsoft.com/office/word/2010/wordml" xmlns:w15="http://schemas.microsoft.com/office/word/2012/wordml" xmlns:w16cex="http://schemas.microsoft.com/office/word/2018/wordml/cex" xmlns:w16cid="http://schemas.microsoft.com/office/word/2016/wordml/cid" xmlns:w16="http://schemas.microsoft.com/office/word/2018/wordml" xmlns:w16sdtdh="http://schemas.microsoft.com/office/word/2020/wordml/sdtdatahash" xmlns:w16se="http://schemas.microsoft.com/office/word/2015/wordml/symex" xmlns:wpg="http://schemas.microsoft.com/office/word/2010/wordprocessingGroup" xmlns:wpi="http://schemas.microsoft.com/office/word/2010/wordprocessingInk" xmlns:wne="http://schemas.microsoft.com/office/word/2006/wordml" xmlns:wps="http://schemas.microsoft.com/office/word/2010/wordprocessingShape" mc:Ignorable="w14 w15 w16se w16cid w16 w16cex w16sdtdh wp14">
   <w:abstractNum w:abstractNumId="0" w15:restartNumberingAfterBreak="0">
     <w:nsid w:val="16E0452F"/>
     <w:multiLevelType w:val="hybridMultilevel"/>

--- a/Semester Test/SemesterTest1/Semester Test1.docx
+++ b/Semester Test/SemesterTest1/Semester Test1.docx
@@ -375,164 +375,114 @@
     </w:p>
     <w:p>
       <w:r>
-        <w:t>The Clock is responsible for time management and features like alarms, made accessible through a simplified interface. By abstracting complexities, the Clock can collaborate with components like user interfaces and alarm systems seamlessly. This promotes code modularity and reuse, allowing the Clock to be integrated flexibly into various systems while maintaining its functionality and interactions.</w:t>
-      </w:r>
-    </w:p>
-    <w:p/>
-    <w:p/>
-    <w:p>
-      <w:r>
-        <w:t>Taking designing a Clock as an example. A “</w:t>
-      </w:r>
-      <w:proofErr w:type="gramStart"/>
-      <w:r>
-        <w:t>Clock ”</w:t>
-      </w:r>
-      <w:proofErr w:type="gramEnd"/>
-      <w:r>
-        <w:t xml:space="preserve"> can </w:t>
+        <w:t xml:space="preserve">Abstraction in object-oriented programming is a fundamental concept that simplifies complex systems by focusing on the </w:t>
       </w:r>
       <w:r>
         <w:rPr>
           <w:b/>
           <w:bCs/>
         </w:rPr>
-        <w:t xml:space="preserve">encapsulate </w:t>
-      </w:r>
-      <w:r>
-        <w:t>properties such as “seconds”,”</w:t>
-      </w:r>
-      <w:r>
-        <w:t xml:space="preserve"> </w:t>
-      </w:r>
-      <w:r>
-        <w:t>minutes”,</w:t>
-      </w:r>
-      <w:r>
-        <w:t xml:space="preserve"> and</w:t>
-      </w:r>
-      <w:r>
-        <w:t>”</w:t>
-      </w:r>
-      <w:r>
-        <w:t xml:space="preserve"> </w:t>
-      </w:r>
-      <w:r>
-        <w:t xml:space="preserve">hours ” that </w:t>
-      </w:r>
-      <w:r>
-        <w:t>are</w:t>
-      </w:r>
-      <w:r>
-        <w:t xml:space="preserve"> for storing and tracking time and functions such as “set alarm”, “start”, “stop”,… </w:t>
-      </w:r>
-    </w:p>
-    <w:p/>
-    <w:p/>
-    <w:p>
-      <w:r>
-        <w:t xml:space="preserve">Through </w:t>
+        <w:t>roles</w:t>
+      </w:r>
+      <w:r>
+        <w:t xml:space="preserve"> and </w:t>
       </w:r>
       <w:r>
         <w:rPr>
           <w:b/>
           <w:bCs/>
         </w:rPr>
-        <w:t>abstraction</w:t>
-      </w:r>
-      <w:r>
-        <w:t xml:space="preserve">, the Clock hides all the complicated </w:t>
-      </w:r>
-      <w:r>
-        <w:t>properties and functions</w:t>
-      </w:r>
-      <w:r>
-        <w:t xml:space="preserve"> that we don’t need to know but </w:t>
-      </w:r>
-      <w:r>
-        <w:t xml:space="preserve">understand the interface and how to interact with it. Not only hiding stuff but abstraction also allows </w:t>
+        <w:t>responsibilities</w:t>
+      </w:r>
+      <w:r>
+        <w:t xml:space="preserve"> of properties while </w:t>
       </w:r>
       <w:r>
         <w:rPr>
           <w:b/>
           <w:bCs/>
         </w:rPr>
-        <w:t>reusability</w:t>
-      </w:r>
-      <w:r>
-        <w:t xml:space="preserve"> and </w:t>
-      </w:r>
-      <w:r>
-        <w:rPr>
-          <w:b/>
-          <w:bCs/>
-        </w:rPr>
-        <w:t>modularity</w:t>
-      </w:r>
-      <w:r>
-        <w:t xml:space="preserve">. </w:t>
-      </w:r>
-      <w:r>
-        <w:t xml:space="preserve">Abstraction allows us to create </w:t>
-      </w:r>
-      <w:r>
-        <w:t xml:space="preserve">a base clock class that encapsulates common properties and functionalities required by all types of clocks. This base clock class can serve as a reusable blueprint from which you can derive different types of clocks, such as a </w:t>
-      </w:r>
-      <w:proofErr w:type="gramStart"/>
-      <w:r>
-        <w:t xml:space="preserve">digital </w:t>
-      </w:r>
-      <w:r>
-        <w:t>clocks</w:t>
-      </w:r>
-      <w:proofErr w:type="gramEnd"/>
-      <w:r>
-        <w:t xml:space="preserve"> or an </w:t>
+        <w:t>ignoring</w:t>
+      </w:r>
+      <w:r>
+        <w:t xml:space="preserve"> unnecessary implementation details. It enables the creation of models or representations of real-world objects or processes, including only the essential information and </w:t>
+      </w:r>
+      <w:r>
+        <w:t>behaviours</w:t>
+      </w:r>
+      <w:r>
+        <w:t xml:space="preserve"> required for a specific context. By abstracting complexities, the system becomes more manageable and modular, while offering a clear and simplified interface for interacting with objects.</w:t>
+      </w:r>
+    </w:p>
+    <w:p>
+      <w:r>
+        <w:t>An example that illustrates the concept of abstraction is the design of a "</w:t>
+      </w:r>
+      <w:r>
+        <w:t>Counter” in a Clock in Task 3.1</w:t>
+      </w:r>
+      <w:r>
+        <w:t xml:space="preserve">. A </w:t>
+      </w:r>
+      <w:r>
+        <w:t>Counter</w:t>
+      </w:r>
+      <w:r>
+        <w:t xml:space="preserve"> </w:t>
+      </w:r>
+      <w:r>
+        <w:t>contains</w:t>
+      </w:r>
+      <w:r>
+        <w:t xml:space="preserve"> properties such as "seconds," "minutes," and "hours" for storing and tracking time, as well as functions like "</w:t>
+      </w:r>
+      <w:r>
+        <w:t>Increment</w:t>
+      </w:r>
+      <w:r>
+        <w:t xml:space="preserve">," </w:t>
+      </w:r>
+      <w:r>
+        <w:t>“</w:t>
       </w:r>
       <w:proofErr w:type="spellStart"/>
       <w:r>
-        <w:t>analog</w:t>
+        <w:t>Tick”</w:t>
+      </w:r>
+      <w:r>
+        <w:t>and</w:t>
       </w:r>
       <w:proofErr w:type="spellEnd"/>
       <w:r>
-        <w:t xml:space="preserve"> clock.</w:t>
-      </w:r>
-      <w:r>
-        <w:t xml:space="preserve"> Moreover, Abstraction also allows</w:t>
-      </w:r>
-      <w:r>
-        <w:t xml:space="preserve"> </w:t>
-      </w:r>
-      <w:r>
-        <w:t>us</w:t>
-      </w:r>
-      <w:r>
-        <w:t xml:space="preserve"> to encapsulate and organize related functionalities within separate classes or modules. Each clock type, such as the digital clock or </w:t>
-      </w:r>
-      <w:proofErr w:type="spellStart"/>
-      <w:r>
-        <w:t>analog</w:t>
-      </w:r>
-      <w:proofErr w:type="spellEnd"/>
-      <w:r>
-        <w:t xml:space="preserve"> clock, can be </w:t>
-      </w:r>
-      <w:r>
-        <w:lastRenderedPageBreak/>
-        <w:t xml:space="preserve">implemented in its own class, encapsulating the specific properties and </w:t>
-      </w:r>
-      <w:r>
-        <w:t>behaviours</w:t>
-      </w:r>
-      <w:r>
-        <w:t xml:space="preserve"> relevant to that type</w:t>
-      </w:r>
-      <w:r>
-        <w:rPr>
-          <w:rFonts w:ascii="Segoe UI" w:hAnsi="Segoe UI" w:cs="Segoe UI"/>
-          <w:color w:val="374151"/>
-          <w:shd w:val="clear" w:color="auto" w:fill="F7F7F8"/>
-        </w:rPr>
+        <w:t xml:space="preserve"> "</w:t>
+      </w:r>
+      <w:r>
+        <w:t>Reset</w:t>
+      </w:r>
+      <w:r>
+        <w:t xml:space="preserve">." Through abstraction, the </w:t>
+      </w:r>
+      <w:r>
+        <w:t>Counter</w:t>
+      </w:r>
+      <w:r>
+        <w:t xml:space="preserve"> hides the internal complexities of its implementation, allowing users</w:t>
+      </w:r>
+      <w:r>
+        <w:t xml:space="preserve"> to use the Clock class to interact</w:t>
+      </w:r>
+      <w:r>
+        <w:t xml:space="preserve"> with </w:t>
+      </w:r>
+      <w:r>
+        <w:t>the Counter</w:t>
+      </w:r>
+      <w:r>
+        <w:t xml:space="preserve"> without needing to know the underlying details.</w:t>
+      </w:r>
+    </w:p>
+    <w:p>
+      <w:r>
         <w:t>.</w:t>
       </w:r>
     </w:p>
@@ -562,6 +512,7 @@
           <w:sz w:val="28"/>
           <w:szCs w:val="28"/>
         </w:rPr>
+        <w:lastRenderedPageBreak/>
         <w:t>What was the issue with the original design in Task 1? Consider what would happen if we had 50 different summary approaches to choose from instead of just 2.</w:t>
       </w:r>
     </w:p>
@@ -621,16 +572,7 @@
         <w:t>hard for updating and debugging</w:t>
       </w:r>
       <w:r>
-        <w:t xml:space="preserve">. </w:t>
-      </w:r>
-      <w:r>
-        <w:t xml:space="preserve">However, by </w:t>
-      </w:r>
-      <w:r>
-        <w:t>applying</w:t>
-      </w:r>
-      <w:r>
-        <w:t xml:space="preserve"> OOP </w:t>
+        <w:t xml:space="preserve">. However, by applying OOP </w:t>
       </w:r>
       <w:proofErr w:type="gramStart"/>
       <w:r>
@@ -1319,6 +1261,23 @@
     <w:uiPriority w:val="99"/>
     <w:rsid w:val="000B3ECF"/>
   </w:style>
+  <w:style w:type="paragraph" w:styleId="NormalWeb">
+    <w:name w:val="Normal (Web)"/>
+    <w:basedOn w:val="Normal"/>
+    <w:uiPriority w:val="99"/>
+    <w:semiHidden/>
+    <w:unhideWhenUsed/>
+    <w:rsid w:val="00A32877"/>
+    <w:pPr>
+      <w:spacing w:before="100" w:beforeAutospacing="1" w:after="100" w:afterAutospacing="1"/>
+    </w:pPr>
+    <w:rPr>
+      <w:rFonts w:ascii="Times New Roman" w:eastAsia="Times New Roman" w:hAnsi="Times New Roman" w:cs="Times New Roman"/>
+      <w:kern w:val="0"/>
+      <w:lang w:eastAsia="en-GB"/>
+      <w14:ligatures w14:val="none"/>
+    </w:rPr>
+  </w:style>
 </w:styles>
 </file>
 
